--- a/MODULE-JS.docx
+++ b/MODULE-JS.docx
@@ -2238,12 +2238,872 @@
           <w:numId w:val="1"/>
         </w:numPr>
       </w:pPr>
+      <w:r>
+        <w:t xml:space="preserve">Declare </w:t>
+      </w:r>
+      <w:r>
+        <w:t>Function</w:t>
+      </w:r>
+    </w:p>
+    <w:p/>
+    <w:p/>
+    <w:p>
+      <w:pPr>
+        <w:pStyle w:val="Heading2"/>
+        <w:keepNext w:val="0"/>
+        <w:keepLines w:val="0"/>
+        <w:numPr>
+          <w:ilvl w:val="0"/>
+          <w:numId w:val="1"/>
+        </w:numPr>
+        <w:shd w:val="clear" w:color="auto" w:fill="F3F5F9"/>
+        <w:spacing w:before="0" w:after="40" w:line="288" w:lineRule="auto"/>
+      </w:pPr>
+      <w:r>
+        <w:t>19-</w:t>
+      </w:r>
+      <w:r>
+        <w:t>3</w:t>
+      </w:r>
+      <w:r>
+        <w:t xml:space="preserve"> </w:t>
+      </w:r>
+      <w:r>
+        <w:t>(advanced) Function parameter, function return</w:t>
+      </w:r>
+    </w:p>
+    <w:p/>
+    <w:p>
+      <w:pPr>
+        <w:numPr>
+          <w:ilvl w:val="1"/>
+          <w:numId w:val="1"/>
+        </w:numPr>
+        <w:rPr>
+          <w:cs/>
+        </w:rPr>
+      </w:pPr>
+      <w:r>
+        <w:t>project f</w:t>
+      </w:r>
+      <w:proofErr w:type="gramStart"/>
+      <w:r>
+        <w:t>1 :</w:t>
+      </w:r>
+      <w:proofErr w:type="gramEnd"/>
+      <w:r>
+        <w:t xml:space="preserve"> 100 </w:t>
+      </w:r>
+      <w:r>
+        <w:rPr>
+          <w:rFonts w:cs="Nirmala UI" w:hint="cs"/>
+          <w:cs/>
+          <w:lang w:bidi="bn-IN"/>
+        </w:rPr>
+        <w:t>টাকা</w:t>
+      </w:r>
+      <w:r>
+        <w:rPr>
+          <w:rFonts w:cs="Nirmala UI"/>
+          <w:cs/>
+          <w:lang w:bidi="bn-IN"/>
+        </w:rPr>
+        <w:t xml:space="preserve"> </w:t>
+      </w:r>
+      <w:r>
+        <w:rPr>
+          <w:rFonts w:cs="Nirmala UI" w:hint="cs"/>
+          <w:cs/>
+          <w:lang w:bidi="bn-IN"/>
+        </w:rPr>
+        <w:t>নিয়ে</w:t>
+      </w:r>
+      <w:r>
+        <w:rPr>
+          <w:rFonts w:cs="Nirmala UI"/>
+          <w:cs/>
+          <w:lang w:bidi="bn-IN"/>
+        </w:rPr>
+        <w:t xml:space="preserve"> </w:t>
+      </w:r>
+      <w:r>
+        <w:rPr>
+          <w:rFonts w:cs="Nirmala UI" w:hint="cs"/>
+          <w:cs/>
+          <w:lang w:bidi="bn-IN"/>
+        </w:rPr>
+        <w:t>গিয়ে</w:t>
+      </w:r>
+      <w:r>
+        <w:rPr>
+          <w:rFonts w:cs="Nirmala UI"/>
+          <w:cs/>
+          <w:lang w:bidi="bn-IN"/>
+        </w:rPr>
+        <w:t xml:space="preserve"> </w:t>
+      </w:r>
+      <w:r>
+        <w:rPr>
+          <w:rFonts w:cs="Nirmala UI" w:hint="cs"/>
+          <w:cs/>
+          <w:lang w:bidi="bn-IN"/>
+        </w:rPr>
+        <w:t>দোকানদার</w:t>
+      </w:r>
+      <w:r>
+        <w:rPr>
+          <w:rFonts w:cs="Nirmala UI"/>
+          <w:cs/>
+          <w:lang w:bidi="bn-IN"/>
+        </w:rPr>
+        <w:t xml:space="preserve"> </w:t>
+      </w:r>
+      <w:r>
+        <w:rPr>
+          <w:rFonts w:cs="Nirmala UI" w:hint="cs"/>
+          <w:cs/>
+          <w:lang w:bidi="bn-IN"/>
+        </w:rPr>
+        <w:t>মামার</w:t>
+      </w:r>
+      <w:r>
+        <w:rPr>
+          <w:rFonts w:cs="Nirmala UI"/>
+          <w:cs/>
+          <w:lang w:bidi="bn-IN"/>
+        </w:rPr>
+        <w:t xml:space="preserve"> </w:t>
+      </w:r>
+      <w:r>
+        <w:rPr>
+          <w:rFonts w:cs="Nirmala UI" w:hint="cs"/>
+          <w:cs/>
+          <w:lang w:bidi="bn-IN"/>
+        </w:rPr>
+        <w:t>কাছে</w:t>
+      </w:r>
+      <w:r>
+        <w:rPr>
+          <w:rFonts w:cs="Nirmala UI"/>
+          <w:cs/>
+          <w:lang w:bidi="bn-IN"/>
+        </w:rPr>
+        <w:t xml:space="preserve"> </w:t>
+      </w:r>
+      <w:r>
+        <w:rPr>
+          <w:rFonts w:cs="Nirmala UI" w:hint="cs"/>
+          <w:cs/>
+          <w:lang w:bidi="bn-IN"/>
+        </w:rPr>
+        <w:t>পটেটো</w:t>
+      </w:r>
+      <w:r>
+        <w:rPr>
+          <w:rFonts w:cs="Nirmala UI"/>
+          <w:cs/>
+          <w:lang w:bidi="bn-IN"/>
+        </w:rPr>
+        <w:t xml:space="preserve"> </w:t>
+      </w:r>
+      <w:r>
+        <w:rPr>
+          <w:rFonts w:cs="Nirmala UI" w:hint="cs"/>
+          <w:cs/>
+          <w:lang w:bidi="bn-IN"/>
+        </w:rPr>
+        <w:t>চাওয়ার</w:t>
+      </w:r>
+      <w:r>
+        <w:rPr>
+          <w:rFonts w:cs="Nirmala UI"/>
+          <w:cs/>
+          <w:lang w:bidi="bn-IN"/>
+        </w:rPr>
+        <w:t xml:space="preserve"> </w:t>
+      </w:r>
+      <w:r>
+        <w:t xml:space="preserve">function </w:t>
+      </w:r>
+      <w:r>
+        <w:rPr>
+          <w:rFonts w:cs="Nirmala UI" w:hint="cs"/>
+          <w:cs/>
+          <w:lang w:bidi="bn-IN"/>
+        </w:rPr>
+        <w:t>লিখতে</w:t>
+      </w:r>
+      <w:r>
+        <w:rPr>
+          <w:rFonts w:cs="Nirmala UI"/>
+          <w:cs/>
+          <w:lang w:bidi="bn-IN"/>
+        </w:rPr>
+        <w:t xml:space="preserve"> </w:t>
+      </w:r>
+      <w:r>
+        <w:rPr>
+          <w:rFonts w:cs="Nirmala UI" w:hint="cs"/>
+          <w:cs/>
+          <w:lang w:bidi="bn-IN"/>
+        </w:rPr>
+        <w:t>হবে</w:t>
+      </w:r>
+    </w:p>
+    <w:p>
+      <w:pPr>
+        <w:numPr>
+          <w:ilvl w:val="1"/>
+          <w:numId w:val="1"/>
+        </w:numPr>
+      </w:pPr>
+      <w:r>
+        <w:t>project f</w:t>
+      </w:r>
+      <w:proofErr w:type="gramStart"/>
+      <w:r>
+        <w:t>2 :</w:t>
+      </w:r>
+      <w:proofErr w:type="gramEnd"/>
+      <w:r>
+        <w:t xml:space="preserve"> </w:t>
+      </w:r>
+      <w:r>
+        <w:rPr>
+          <w:rFonts w:cs="Nirmala UI" w:hint="cs"/>
+          <w:cs/>
+          <w:lang w:bidi="bn-IN"/>
+        </w:rPr>
+        <w:t>টাকা</w:t>
+      </w:r>
+      <w:r>
+        <w:rPr>
+          <w:rFonts w:cs="Nirmala UI"/>
+          <w:cs/>
+          <w:lang w:bidi="bn-IN"/>
+        </w:rPr>
+        <w:t xml:space="preserve"> </w:t>
+      </w:r>
+      <w:r>
+        <w:rPr>
+          <w:rFonts w:cs="Nirmala UI" w:hint="cs"/>
+          <w:cs/>
+          <w:lang w:bidi="bn-IN"/>
+        </w:rPr>
+        <w:t>নিয়ে</w:t>
+      </w:r>
+      <w:r>
+        <w:rPr>
+          <w:rFonts w:cs="Nirmala UI"/>
+          <w:cs/>
+          <w:lang w:bidi="bn-IN"/>
+        </w:rPr>
+        <w:t xml:space="preserve"> </w:t>
+      </w:r>
+      <w:r>
+        <w:rPr>
+          <w:rFonts w:cs="Nirmala UI" w:hint="cs"/>
+          <w:cs/>
+          <w:lang w:bidi="bn-IN"/>
+        </w:rPr>
+        <w:t>গিয়ে</w:t>
+      </w:r>
+      <w:r>
+        <w:rPr>
+          <w:rFonts w:cs="Nirmala UI"/>
+          <w:cs/>
+          <w:lang w:bidi="bn-IN"/>
+        </w:rPr>
+        <w:t xml:space="preserve"> </w:t>
+      </w:r>
+      <w:r>
+        <w:rPr>
+          <w:rFonts w:cs="Nirmala UI" w:hint="cs"/>
+          <w:cs/>
+          <w:lang w:bidi="bn-IN"/>
+        </w:rPr>
+        <w:t>দোকানদার</w:t>
+      </w:r>
+      <w:r>
+        <w:rPr>
+          <w:rFonts w:cs="Nirmala UI"/>
+          <w:cs/>
+          <w:lang w:bidi="bn-IN"/>
+        </w:rPr>
+        <w:t xml:space="preserve"> </w:t>
+      </w:r>
+      <w:r>
+        <w:rPr>
+          <w:rFonts w:cs="Nirmala UI" w:hint="cs"/>
+          <w:cs/>
+          <w:lang w:bidi="bn-IN"/>
+        </w:rPr>
+        <w:t>মামার</w:t>
+      </w:r>
+      <w:r>
+        <w:rPr>
+          <w:rFonts w:cs="Nirmala UI"/>
+          <w:cs/>
+          <w:lang w:bidi="bn-IN"/>
+        </w:rPr>
+        <w:t xml:space="preserve"> </w:t>
+      </w:r>
+      <w:r>
+        <w:rPr>
+          <w:rFonts w:cs="Nirmala UI" w:hint="cs"/>
+          <w:cs/>
+          <w:lang w:bidi="bn-IN"/>
+        </w:rPr>
+        <w:t>কাছে</w:t>
+      </w:r>
+      <w:r>
+        <w:rPr>
+          <w:rFonts w:cs="Nirmala UI"/>
+          <w:cs/>
+          <w:lang w:bidi="bn-IN"/>
+        </w:rPr>
+        <w:t xml:space="preserve"> </w:t>
+      </w:r>
+      <w:r>
+        <w:rPr>
+          <w:rFonts w:cs="Nirmala UI" w:hint="cs"/>
+          <w:cs/>
+          <w:lang w:bidi="bn-IN"/>
+        </w:rPr>
+        <w:t>পটেটো</w:t>
+      </w:r>
+      <w:r>
+        <w:rPr>
+          <w:rFonts w:cs="Nirmala UI"/>
+          <w:cs/>
+          <w:lang w:bidi="bn-IN"/>
+        </w:rPr>
+        <w:t xml:space="preserve"> </w:t>
+      </w:r>
+      <w:r>
+        <w:rPr>
+          <w:rFonts w:cs="Nirmala UI" w:hint="cs"/>
+          <w:cs/>
+          <w:lang w:bidi="bn-IN"/>
+        </w:rPr>
+        <w:t>চাওয়ার</w:t>
+      </w:r>
+      <w:r>
+        <w:rPr>
+          <w:rFonts w:cs="Nirmala UI"/>
+          <w:cs/>
+          <w:lang w:bidi="bn-IN"/>
+        </w:rPr>
+        <w:t xml:space="preserve"> </w:t>
+      </w:r>
+      <w:r>
+        <w:t xml:space="preserve">function </w:t>
+      </w:r>
+      <w:r>
+        <w:rPr>
+          <w:rFonts w:cs="Nirmala UI" w:hint="cs"/>
+          <w:cs/>
+          <w:lang w:bidi="bn-IN"/>
+        </w:rPr>
+        <w:t>লিখতে</w:t>
+      </w:r>
+      <w:r>
+        <w:rPr>
+          <w:rFonts w:cs="Nirmala UI"/>
+          <w:cs/>
+          <w:lang w:bidi="bn-IN"/>
+        </w:rPr>
+        <w:t xml:space="preserve"> </w:t>
+      </w:r>
+      <w:r>
+        <w:rPr>
+          <w:rFonts w:cs="Nirmala UI" w:hint="cs"/>
+          <w:cs/>
+          <w:lang w:bidi="bn-IN"/>
+        </w:rPr>
+        <w:t>হবে</w:t>
+      </w:r>
+      <w:r>
+        <w:rPr>
+          <w:rFonts w:cs="Nirmala UI"/>
+          <w:cs/>
+          <w:lang w:bidi="bn-IN"/>
+        </w:rPr>
+        <w:t xml:space="preserve"> </w:t>
+      </w:r>
+      <w:r>
+        <w:rPr>
+          <w:rFonts w:cs="Nirmala UI" w:hint="cs"/>
+          <w:cs/>
+          <w:lang w:bidi="bn-IN"/>
+        </w:rPr>
+        <w:t>আর</w:t>
+      </w:r>
+      <w:r>
+        <w:rPr>
+          <w:rFonts w:cs="Nirmala UI"/>
+          <w:cs/>
+          <w:lang w:bidi="bn-IN"/>
+        </w:rPr>
+        <w:t xml:space="preserve"> </w:t>
+      </w:r>
+      <w:r>
+        <w:rPr>
+          <w:rFonts w:cs="Nirmala UI" w:hint="cs"/>
+          <w:cs/>
+          <w:lang w:bidi="bn-IN"/>
+        </w:rPr>
+        <w:t>কয়টা</w:t>
+      </w:r>
+      <w:r>
+        <w:rPr>
+          <w:rFonts w:cs="Nirmala UI"/>
+          <w:cs/>
+          <w:lang w:bidi="bn-IN"/>
+        </w:rPr>
+        <w:t xml:space="preserve"> </w:t>
+      </w:r>
+      <w:r>
+        <w:rPr>
+          <w:rFonts w:cs="Nirmala UI" w:hint="cs"/>
+          <w:cs/>
+          <w:lang w:bidi="bn-IN"/>
+        </w:rPr>
+        <w:t>পটেটো</w:t>
+      </w:r>
+      <w:r>
+        <w:rPr>
+          <w:rFonts w:cs="Nirmala UI"/>
+          <w:cs/>
+          <w:lang w:bidi="bn-IN"/>
+        </w:rPr>
+        <w:t xml:space="preserve"> </w:t>
+      </w:r>
+      <w:r>
+        <w:rPr>
+          <w:rFonts w:cs="Nirmala UI" w:hint="cs"/>
+          <w:cs/>
+          <w:lang w:bidi="bn-IN"/>
+        </w:rPr>
+        <w:t>দিবে</w:t>
+      </w:r>
+      <w:r>
+        <w:rPr>
+          <w:rFonts w:cs="Nirmala UI"/>
+          <w:cs/>
+          <w:lang w:bidi="bn-IN"/>
+        </w:rPr>
+        <w:t xml:space="preserve"> </w:t>
+      </w:r>
+      <w:r>
+        <w:rPr>
+          <w:rFonts w:cs="Nirmala UI" w:hint="cs"/>
+          <w:cs/>
+          <w:lang w:bidi="bn-IN"/>
+        </w:rPr>
+        <w:t>তাও</w:t>
+      </w:r>
+      <w:r>
+        <w:rPr>
+          <w:rFonts w:cs="Nirmala UI"/>
+          <w:cs/>
+          <w:lang w:bidi="bn-IN"/>
+        </w:rPr>
+        <w:t xml:space="preserve"> </w:t>
+      </w:r>
+      <w:r>
+        <w:rPr>
+          <w:rFonts w:cs="Nirmala UI" w:hint="cs"/>
+          <w:cs/>
+          <w:lang w:bidi="bn-IN"/>
+        </w:rPr>
+        <w:t>জানতে</w:t>
+      </w:r>
+      <w:r>
+        <w:rPr>
+          <w:rFonts w:cs="Nirmala UI"/>
+          <w:cs/>
+          <w:lang w:bidi="bn-IN"/>
+        </w:rPr>
+        <w:t xml:space="preserve"> </w:t>
+      </w:r>
+      <w:r>
+        <w:rPr>
+          <w:rFonts w:cs="Nirmala UI" w:hint="cs"/>
+          <w:cs/>
+          <w:lang w:bidi="bn-IN"/>
+        </w:rPr>
+        <w:t>হবে</w:t>
+      </w:r>
+      <w:r>
+        <w:rPr>
+          <w:rFonts w:cs="Nirmala UI"/>
+          <w:cs/>
+          <w:lang w:bidi="bn-IN"/>
+        </w:rPr>
+        <w:t xml:space="preserve"> </w:t>
+      </w:r>
+      <w:r>
+        <w:rPr>
+          <w:rFonts w:cs="Nirmala UI" w:hint="cs"/>
+          <w:cs/>
+          <w:lang w:bidi="bn-IN"/>
+        </w:rPr>
+        <w:t>একপিচ</w:t>
+      </w:r>
+      <w:r>
+        <w:rPr>
+          <w:rFonts w:cs="Nirmala UI"/>
+          <w:cs/>
+          <w:lang w:bidi="bn-IN"/>
+        </w:rPr>
+        <w:t xml:space="preserve"> </w:t>
+      </w:r>
+      <w:r>
+        <w:rPr>
+          <w:rFonts w:cs="Nirmala UI" w:hint="cs"/>
+          <w:cs/>
+          <w:lang w:bidi="bn-IN"/>
+        </w:rPr>
+        <w:t>৫</w:t>
+      </w:r>
+      <w:r>
+        <w:rPr>
+          <w:rFonts w:cs="Nirmala UI"/>
+          <w:cs/>
+          <w:lang w:bidi="bn-IN"/>
+        </w:rPr>
+        <w:t xml:space="preserve"> </w:t>
+      </w:r>
+      <w:r>
+        <w:rPr>
+          <w:rFonts w:cs="Nirmala UI" w:hint="cs"/>
+          <w:cs/>
+          <w:lang w:bidi="bn-IN"/>
+        </w:rPr>
+        <w:t>টাকা</w:t>
+      </w:r>
+    </w:p>
+    <w:p/>
+    <w:p/>
+    <w:p>
+      <w:pPr>
+        <w:pStyle w:val="Heading2"/>
+        <w:keepNext w:val="0"/>
+        <w:keepLines w:val="0"/>
+        <w:numPr>
+          <w:ilvl w:val="0"/>
+          <w:numId w:val="1"/>
+        </w:numPr>
+        <w:shd w:val="clear" w:color="auto" w:fill="F3F5F9"/>
+        <w:spacing w:before="0" w:after="40" w:line="288" w:lineRule="auto"/>
+      </w:pPr>
+      <w:r>
+        <w:t>19-</w:t>
+      </w:r>
+      <w:r>
+        <w:t>4</w:t>
+      </w:r>
+      <w:r>
+        <w:t xml:space="preserve"> </w:t>
+      </w:r>
+      <w:r>
+        <w:t xml:space="preserve">(advanced) Multiple parameter add, multiplication, </w:t>
+      </w:r>
+      <w:proofErr w:type="spellStart"/>
+      <w:r>
+        <w:t>etc</w:t>
+      </w:r>
+      <w:proofErr w:type="spellEnd"/>
+    </w:p>
+    <w:p/>
+    <w:p>
+      <w:pPr>
+        <w:numPr>
+          <w:ilvl w:val="1"/>
+          <w:numId w:val="1"/>
+        </w:numPr>
+      </w:pPr>
+      <w:r>
+        <w:t>project f</w:t>
+      </w:r>
+      <w:proofErr w:type="gramStart"/>
+      <w:r>
+        <w:t>3</w:t>
+      </w:r>
+      <w:r>
+        <w:t xml:space="preserve"> :</w:t>
+      </w:r>
+      <w:proofErr w:type="gramEnd"/>
+      <w:r>
+        <w:t xml:space="preserve"> </w:t>
+      </w:r>
+      <w:r>
+        <w:t>add two number</w:t>
+      </w:r>
+    </w:p>
+    <w:p>
+      <w:pPr>
+        <w:numPr>
+          <w:ilvl w:val="1"/>
+          <w:numId w:val="1"/>
+        </w:numPr>
+      </w:pPr>
+      <w:r>
+        <w:t>project f</w:t>
+      </w:r>
+      <w:proofErr w:type="gramStart"/>
+      <w:r>
+        <w:t>4</w:t>
+      </w:r>
+      <w:r>
+        <w:t xml:space="preserve"> :</w:t>
+      </w:r>
+      <w:proofErr w:type="gramEnd"/>
+      <w:r>
+        <w:t xml:space="preserve"> </w:t>
+      </w:r>
+      <w:r>
+        <w:t>-</w:t>
+      </w:r>
+      <w:r>
+        <w:t xml:space="preserve"> two number</w:t>
+      </w:r>
+    </w:p>
+    <w:p>
+      <w:pPr>
+        <w:numPr>
+          <w:ilvl w:val="1"/>
+          <w:numId w:val="1"/>
+        </w:numPr>
+      </w:pPr>
+      <w:r>
+        <w:t>project f</w:t>
+      </w:r>
+      <w:proofErr w:type="gramStart"/>
+      <w:r>
+        <w:t>5</w:t>
+      </w:r>
+      <w:r>
+        <w:t xml:space="preserve"> :</w:t>
+      </w:r>
+      <w:proofErr w:type="gramEnd"/>
+      <w:r>
+        <w:t xml:space="preserve"> </w:t>
+      </w:r>
+      <w:r>
+        <w:t>/</w:t>
+      </w:r>
+      <w:r>
+        <w:t xml:space="preserve"> two number</w:t>
+      </w:r>
+    </w:p>
+    <w:p>
+      <w:r>
+        <w:br w:type="page"/>
+      </w:r>
+    </w:p>
+    <w:p/>
+    <w:p>
+      <w:pPr>
+        <w:pStyle w:val="Heading2"/>
+        <w:keepNext w:val="0"/>
+        <w:keepLines w:val="0"/>
+        <w:numPr>
+          <w:ilvl w:val="0"/>
+          <w:numId w:val="1"/>
+        </w:numPr>
+        <w:shd w:val="clear" w:color="auto" w:fill="F3F5F9"/>
+        <w:spacing w:before="0" w:after="40" w:line="288" w:lineRule="auto"/>
+      </w:pPr>
+      <w:r>
+        <w:t>19-</w:t>
+      </w:r>
+      <w:r>
+        <w:t>5</w:t>
+      </w:r>
+      <w:r>
+        <w:t xml:space="preserve"> </w:t>
+      </w:r>
+      <w:r>
+        <w:t>Declare multiple objects with multiple properties</w:t>
+      </w:r>
+    </w:p>
+    <w:p>
+      <w:pPr>
+        <w:numPr>
+          <w:ilvl w:val="1"/>
+          <w:numId w:val="1"/>
+        </w:numPr>
+      </w:pPr>
+      <w:r>
+        <w:t>Declare object type data</w:t>
+      </w:r>
+    </w:p>
+    <w:p/>
+    <w:p/>
+    <w:p>
+      <w:pPr>
+        <w:pStyle w:val="Heading2"/>
+        <w:keepNext w:val="0"/>
+        <w:keepLines w:val="0"/>
+        <w:numPr>
+          <w:ilvl w:val="0"/>
+          <w:numId w:val="1"/>
+        </w:numPr>
+        <w:shd w:val="clear" w:color="auto" w:fill="F3F5F9"/>
+        <w:spacing w:before="0" w:after="40" w:line="288" w:lineRule="auto"/>
+      </w:pPr>
+      <w:r>
+        <w:t>19-</w:t>
+      </w:r>
+      <w:r>
+        <w:t>6 multiple ways to get and set object property</w:t>
+      </w:r>
+    </w:p>
+    <w:p>
+      <w:pPr>
+        <w:numPr>
+          <w:ilvl w:val="1"/>
+          <w:numId w:val="1"/>
+        </w:numPr>
+      </w:pPr>
+      <w:r>
+        <w:t>Object methods</w:t>
+      </w:r>
+    </w:p>
+    <w:p>
+      <w:pPr>
+        <w:numPr>
+          <w:ilvl w:val="1"/>
+          <w:numId w:val="1"/>
+        </w:numPr>
+      </w:pPr>
+      <w:r>
+        <w:t>Edit object value</w:t>
+      </w:r>
+    </w:p>
+    <w:p/>
+    <w:p/>
+    <w:p>
+      <w:pPr>
+        <w:pStyle w:val="Heading2"/>
+        <w:keepNext w:val="0"/>
+        <w:keepLines w:val="0"/>
+        <w:numPr>
+          <w:ilvl w:val="0"/>
+          <w:numId w:val="1"/>
+        </w:numPr>
+        <w:shd w:val="clear" w:color="auto" w:fill="F3F5F9"/>
+        <w:spacing w:before="0" w:after="40" w:line="288" w:lineRule="auto"/>
+      </w:pPr>
+      <w:r>
+        <w:t>19-</w:t>
+      </w:r>
+      <w:r>
+        <w:t xml:space="preserve">7 (optional) </w:t>
+      </w:r>
+      <w:proofErr w:type="spellStart"/>
+      <w:r>
+        <w:t>Javascript</w:t>
+      </w:r>
+      <w:proofErr w:type="spellEnd"/>
+      <w:r>
+        <w:t xml:space="preserve"> switch case break and default</w:t>
+      </w:r>
+    </w:p>
+    <w:p>
+      <w:pPr>
+        <w:numPr>
+          <w:ilvl w:val="1"/>
+          <w:numId w:val="1"/>
+        </w:numPr>
+      </w:pPr>
+      <w:r>
+        <w:t xml:space="preserve">Switch case </w:t>
+      </w:r>
+      <w:proofErr w:type="gramStart"/>
+      <w:r>
+        <w:t>a</w:t>
+      </w:r>
+      <w:proofErr w:type="gramEnd"/>
+      <w:r>
+        <w:t xml:space="preserve"> alt of if-else</w:t>
+      </w:r>
+    </w:p>
+    <w:p/>
+    <w:p/>
+    <w:p>
+      <w:pPr>
+        <w:pStyle w:val="Heading2"/>
+        <w:keepNext w:val="0"/>
+        <w:keepLines w:val="0"/>
+        <w:numPr>
+          <w:ilvl w:val="0"/>
+          <w:numId w:val="1"/>
+        </w:numPr>
+        <w:shd w:val="clear" w:color="auto" w:fill="F3F5F9"/>
+        <w:spacing w:before="0" w:after="40" w:line="288" w:lineRule="auto"/>
+      </w:pPr>
+      <w:r>
+        <w:t>19-</w:t>
+      </w:r>
+      <w:r>
+        <w:t>8 (advanced) while and for loop break and continue</w:t>
+      </w:r>
+    </w:p>
+    <w:p>
+      <w:pPr>
+        <w:numPr>
+          <w:ilvl w:val="1"/>
+          <w:numId w:val="1"/>
+        </w:numPr>
+      </w:pPr>
+      <w:r>
+        <w:t>Break and continue in loop</w:t>
+      </w:r>
+    </w:p>
+    <w:p/>
+    <w:p/>
+    <w:p>
+      <w:pPr>
+        <w:pStyle w:val="Heading2"/>
+        <w:keepNext w:val="0"/>
+        <w:keepLines w:val="0"/>
+        <w:numPr>
+          <w:ilvl w:val="0"/>
+          <w:numId w:val="1"/>
+        </w:numPr>
+        <w:shd w:val="clear" w:color="auto" w:fill="F3F5F9"/>
+        <w:spacing w:before="0" w:after="40" w:line="288" w:lineRule="auto"/>
+      </w:pPr>
+      <w:r>
+        <w:t>19-</w:t>
+      </w:r>
+      <w:r>
+        <w:t>9</w:t>
+      </w:r>
+      <w:r>
+        <w:t xml:space="preserve"> </w:t>
+      </w:r>
+      <w:r>
+        <w:t>Module summary and JS recap</w:t>
+      </w:r>
+    </w:p>
+    <w:p>
+      <w:pPr>
+        <w:numPr>
+          <w:ilvl w:val="1"/>
+          <w:numId w:val="1"/>
+        </w:numPr>
+      </w:pPr>
+      <w:r>
+        <w:t>Recap</w:t>
+      </w:r>
       <w:bookmarkStart w:id="25" w:name="_GoBack"/>
-      <w:r>
-        <w:t>RECAP LAST MODULES</w:t>
-      </w:r>
-    </w:p>
-    <w:bookmarkEnd w:id="25"/>
+      <w:bookmarkEnd w:id="25"/>
+    </w:p>
+    <w:p/>
     <w:p/>
     <w:p/>
     <w:sectPr>
@@ -3119,6 +3979,7 @@
   </w:latentStyles>
   <w:style w:type="paragraph" w:default="1" w:styleId="Normal">
     <w:name w:val="Normal"/>
+    <w:rsid w:val="00AE3A79"/>
   </w:style>
   <w:style w:type="paragraph" w:styleId="Heading1">
     <w:name w:val="heading 1"/>

--- a/MODULE-JS.docx
+++ b/MODULE-JS.docx
@@ -445,10 +445,7 @@
         </w:numPr>
       </w:pPr>
       <w:r>
-        <w:t>CAMEL-CASE FOR MULTI WORD VARIA</w:t>
-      </w:r>
-      <w:r>
-        <w:t>BLES</w:t>
+        <w:t>CAMEL-CASE FOR MULTI WORD VARIABLES</w:t>
       </w:r>
     </w:p>
     <w:p/>
@@ -560,10 +557,7 @@
       </w:r>
       <w:proofErr w:type="gramEnd"/>
       <w:r>
-        <w:t xml:space="preserve"> HAV</w:t>
-      </w:r>
-      <w:r>
-        <w:t>E 700 TK, HOW MANY EGGS?</w:t>
+        <w:t xml:space="preserve"> HAVE 700 TK, HOW MANY EGGS?</w:t>
       </w:r>
     </w:p>
     <w:p/>
@@ -784,10 +778,7 @@
       </w:r>
       <w:proofErr w:type="gramEnd"/>
       <w:r>
-        <w:t xml:space="preserve"> CON</w:t>
-      </w:r>
-      <w:r>
-        <w:t>VERT STRING “100” TO INTEGER-NUMBER 100</w:t>
+        <w:t xml:space="preserve"> CONVERT STRING “100” TO INTEGER-NUMBER 100</w:t>
       </w:r>
     </w:p>
     <w:p>
@@ -1228,10 +1219,7 @@
         </w:numPr>
       </w:pPr>
       <w:r>
-        <w:t xml:space="preserve">ARRAY[INDEX-NO] = </w:t>
-      </w:r>
-      <w:r>
-        <w:t>NEW-VALUE</w:t>
+        <w:t>ARRAY[INDEX-NO] = NEW-VALUE</w:t>
       </w:r>
     </w:p>
     <w:p/>
@@ -2280,6 +2268,7 @@
           <w:numId w:val="1"/>
         </w:numPr>
         <w:rPr>
+          <w:rtl/>
           <w:cs/>
         </w:rPr>
       </w:pPr>
@@ -2864,10 +2853,7 @@
         <w:t xml:space="preserve"> </w:t>
       </w:r>
       <w:r>
-        <w:t>-</w:t>
-      </w:r>
-      <w:r>
-        <w:t xml:space="preserve"> two number</w:t>
+        <w:t>- two number</w:t>
       </w:r>
     </w:p>
     <w:p>
@@ -2892,10 +2878,7 @@
         <w:t xml:space="preserve"> </w:t>
       </w:r>
       <w:r>
-        <w:t>/</w:t>
-      </w:r>
-      <w:r>
-        <w:t xml:space="preserve"> two number</w:t>
+        <w:t>/ two number</w:t>
       </w:r>
     </w:p>
     <w:p>
@@ -3078,10 +3061,7 @@
         <w:spacing w:before="0" w:after="40" w:line="288" w:lineRule="auto"/>
       </w:pPr>
       <w:r>
-        <w:t>19-</w:t>
-      </w:r>
-      <w:r>
-        <w:t>9</w:t>
+        <w:t>19-9</w:t>
       </w:r>
       <w:r>
         <w:t xml:space="preserve"> </w:t>
@@ -3099,11 +3079,204 @@
       </w:pPr>
       <w:r>
         <w:t>Recap</w:t>
+      </w:r>
+    </w:p>
+    <w:p/>
+    <w:p/>
+    <w:p>
+      <w:r>
+        <w:br w:type="page"/>
+      </w:r>
+    </w:p>
+    <w:p>
+      <w:pPr>
+        <w:pStyle w:val="Heading1"/>
+        <w:numPr>
+          <w:ilvl w:val="0"/>
+          <w:numId w:val="1"/>
+        </w:numPr>
+        <w:spacing w:before="0" w:after="0"/>
+      </w:pPr>
+      <w:r>
+        <w:lastRenderedPageBreak/>
+        <w:t xml:space="preserve">MODULE </w:t>
+      </w:r>
+      <w:proofErr w:type="gramStart"/>
+      <w:r>
+        <w:t>20</w:t>
+      </w:r>
+      <w:r>
+        <w:t xml:space="preserve"> :</w:t>
+      </w:r>
+      <w:proofErr w:type="gramEnd"/>
+      <w:r>
+        <w:t xml:space="preserve"> SUMMARY </w:t>
+      </w:r>
+    </w:p>
+    <w:p>
+      <w:pPr>
+        <w:numPr>
+          <w:ilvl w:val="4"/>
+          <w:numId w:val="1"/>
+        </w:numPr>
+      </w:pPr>
+      <w:r>
+        <w:t>WHILE LOOP</w:t>
+      </w:r>
+    </w:p>
+    <w:p>
+      <w:pPr>
+        <w:numPr>
+          <w:ilvl w:val="4"/>
+          <w:numId w:val="1"/>
+        </w:numPr>
+      </w:pPr>
+      <w:r>
+        <w:t>FOR LOOP</w:t>
+      </w:r>
+    </w:p>
+    <w:p>
+      <w:pPr>
+        <w:numPr>
+          <w:ilvl w:val="4"/>
+          <w:numId w:val="1"/>
+        </w:numPr>
+      </w:pPr>
+      <w:r>
+        <w:t>FOR LOOP ON ARRAY</w:t>
+      </w:r>
+    </w:p>
+    <w:p/>
+    <w:p/>
+    <w:p>
+      <w:pPr>
+        <w:pStyle w:val="Heading2"/>
+        <w:keepNext w:val="0"/>
+        <w:keepLines w:val="0"/>
+        <w:numPr>
+          <w:ilvl w:val="0"/>
+          <w:numId w:val="1"/>
+        </w:numPr>
+        <w:shd w:val="clear" w:color="auto" w:fill="F3F5F9"/>
+        <w:spacing w:before="0" w:after="40" w:line="288" w:lineRule="auto"/>
+      </w:pPr>
+      <w:r>
+        <w:t xml:space="preserve">20-1 Module Introduction Apply JS and let, </w:t>
+      </w:r>
+      <w:proofErr w:type="spellStart"/>
+      <w:r>
+        <w:t>const</w:t>
+      </w:r>
+      <w:proofErr w:type="spellEnd"/>
+    </w:p>
+    <w:p>
+      <w:pPr>
+        <w:numPr>
+          <w:ilvl w:val="1"/>
+          <w:numId w:val="1"/>
+        </w:numPr>
+      </w:pPr>
+      <w:r>
+        <w:t>Recap</w:t>
+      </w:r>
+    </w:p>
+    <w:p>
+      <w:pPr>
+        <w:numPr>
+          <w:ilvl w:val="1"/>
+          <w:numId w:val="1"/>
+        </w:numPr>
+      </w:pPr>
+      <w:r>
+        <w:t xml:space="preserve">Introducing </w:t>
+      </w:r>
+      <w:r>
+        <w:rPr>
+          <w:b/>
+          <w:bCs/>
+        </w:rPr>
+        <w:t>let</w:t>
+      </w:r>
+      <w:r>
+        <w:t xml:space="preserve"> and </w:t>
+      </w:r>
+      <w:proofErr w:type="spellStart"/>
+      <w:r>
+        <w:rPr>
+          <w:b/>
+          <w:bCs/>
+        </w:rPr>
+        <w:t>const</w:t>
+      </w:r>
+      <w:proofErr w:type="spellEnd"/>
+    </w:p>
+    <w:p/>
+    <w:p/>
+    <w:p>
+      <w:pPr>
+        <w:pStyle w:val="Heading2"/>
+        <w:keepNext w:val="0"/>
+        <w:keepLines w:val="0"/>
+        <w:numPr>
+          <w:ilvl w:val="0"/>
+          <w:numId w:val="1"/>
+        </w:numPr>
+        <w:shd w:val="clear" w:color="auto" w:fill="F3F5F9"/>
+        <w:spacing w:before="0" w:after="40" w:line="288" w:lineRule="auto"/>
+      </w:pPr>
+      <w:r>
+        <w:t>20-2</w:t>
+      </w:r>
+      <w:r>
+        <w:t xml:space="preserve"> </w:t>
+      </w:r>
+      <w:r>
+        <w:t>Unit Convert Inch to Feet, miles to kilometer</w:t>
       </w:r>
       <w:bookmarkStart w:id="25" w:name="_GoBack"/>
       <w:bookmarkEnd w:id="25"/>
     </w:p>
-    <w:p/>
+    <w:p>
+      <w:pPr>
+        <w:numPr>
+          <w:ilvl w:val="1"/>
+          <w:numId w:val="1"/>
+        </w:numPr>
+      </w:pPr>
+      <w:r>
+        <w:t>Recap</w:t>
+      </w:r>
+    </w:p>
+    <w:p>
+      <w:pPr>
+        <w:numPr>
+          <w:ilvl w:val="1"/>
+          <w:numId w:val="1"/>
+        </w:numPr>
+      </w:pPr>
+      <w:r>
+        <w:t xml:space="preserve">Introducing </w:t>
+      </w:r>
+      <w:r>
+        <w:rPr>
+          <w:b/>
+          <w:bCs/>
+        </w:rPr>
+        <w:t>let</w:t>
+      </w:r>
+      <w:r>
+        <w:t xml:space="preserve"> and </w:t>
+      </w:r>
+      <w:proofErr w:type="spellStart"/>
+      <w:r>
+        <w:rPr>
+          <w:b/>
+          <w:bCs/>
+        </w:rPr>
+        <w:t>const</w:t>
+      </w:r>
+      <w:proofErr w:type="spellEnd"/>
+    </w:p>
     <w:p/>
     <w:p/>
     <w:sectPr>

--- a/MODULE-JS.docx
+++ b/MODULE-JS.docx
@@ -3233,49 +3233,55 @@
       <w:r>
         <w:t>Unit Convert Inch to Feet, miles to kilometer</w:t>
       </w:r>
+    </w:p>
+    <w:p>
+      <w:pPr>
+        <w:numPr>
+          <w:ilvl w:val="1"/>
+          <w:numId w:val="1"/>
+        </w:numPr>
+      </w:pPr>
+      <w:r>
+        <w:t>Multiple use of a single function</w:t>
+      </w:r>
+    </w:p>
+    <w:p>
+      <w:pPr>
+        <w:numPr>
+          <w:ilvl w:val="1"/>
+          <w:numId w:val="1"/>
+        </w:numPr>
+      </w:pPr>
+      <w:proofErr w:type="gramStart"/>
+      <w:r>
+        <w:t>Project :</w:t>
+      </w:r>
+      <w:proofErr w:type="gramEnd"/>
+      <w:r>
+        <w:t xml:space="preserve"> convert inch to feet</w:t>
+      </w:r>
+    </w:p>
+    <w:p>
+      <w:pPr>
+        <w:numPr>
+          <w:ilvl w:val="1"/>
+          <w:numId w:val="1"/>
+        </w:numPr>
+      </w:pPr>
+      <w:r>
+        <w:t xml:space="preserve">Project : convert </w:t>
+      </w:r>
+      <w:r>
+        <w:t>miles</w:t>
+      </w:r>
+      <w:r>
+        <w:t xml:space="preserve"> to </w:t>
+      </w:r>
+      <w:r>
+        <w:t>km</w:t>
+      </w:r>
       <w:bookmarkStart w:id="25" w:name="_GoBack"/>
       <w:bookmarkEnd w:id="25"/>
-    </w:p>
-    <w:p>
-      <w:pPr>
-        <w:numPr>
-          <w:ilvl w:val="1"/>
-          <w:numId w:val="1"/>
-        </w:numPr>
-      </w:pPr>
-      <w:r>
-        <w:t>Recap</w:t>
-      </w:r>
-    </w:p>
-    <w:p>
-      <w:pPr>
-        <w:numPr>
-          <w:ilvl w:val="1"/>
-          <w:numId w:val="1"/>
-        </w:numPr>
-      </w:pPr>
-      <w:r>
-        <w:t xml:space="preserve">Introducing </w:t>
-      </w:r>
-      <w:r>
-        <w:rPr>
-          <w:b/>
-          <w:bCs/>
-        </w:rPr>
-        <w:t>let</w:t>
-      </w:r>
-      <w:r>
-        <w:t xml:space="preserve"> and </w:t>
-      </w:r>
-      <w:proofErr w:type="spellStart"/>
-      <w:r>
-        <w:rPr>
-          <w:b/>
-          <w:bCs/>
-        </w:rPr>
-        <w:t>const</w:t>
-      </w:r>
-      <w:proofErr w:type="spellEnd"/>
     </w:p>
     <w:p/>
     <w:p/>

--- a/MODULE-JS.docx
+++ b/MODULE-JS.docx
@@ -3103,10 +3103,7 @@
       </w:r>
       <w:proofErr w:type="gramStart"/>
       <w:r>
-        <w:t>20</w:t>
-      </w:r>
-      <w:r>
-        <w:t xml:space="preserve"> :</w:t>
+        <w:t>20 :</w:t>
       </w:r>
       <w:proofErr w:type="gramEnd"/>
       <w:r>
@@ -3268,22 +3265,62 @@
           <w:numId w:val="1"/>
         </w:numPr>
       </w:pPr>
-      <w:r>
-        <w:t xml:space="preserve">Project : convert </w:t>
-      </w:r>
-      <w:r>
-        <w:t>miles</w:t>
-      </w:r>
-      <w:r>
-        <w:t xml:space="preserve"> to </w:t>
-      </w:r>
-      <w:r>
-        <w:t>km</w:t>
-      </w:r>
+      <w:proofErr w:type="gramStart"/>
+      <w:r>
+        <w:t>Project :</w:t>
+      </w:r>
+      <w:proofErr w:type="gramEnd"/>
+      <w:r>
+        <w:t xml:space="preserve"> convert miles to km</w:t>
+      </w:r>
+    </w:p>
+    <w:p/>
+    <w:p/>
+    <w:p>
+      <w:pPr>
+        <w:pStyle w:val="Heading2"/>
+        <w:keepNext w:val="0"/>
+        <w:keepLines w:val="0"/>
+        <w:numPr>
+          <w:ilvl w:val="0"/>
+          <w:numId w:val="1"/>
+        </w:numPr>
+        <w:shd w:val="clear" w:color="auto" w:fill="F3F5F9"/>
+        <w:spacing w:before="0" w:after="40" w:line="288" w:lineRule="auto"/>
+      </w:pPr>
+      <w:r>
+        <w:t>20-3 Check even and odd number using function</w:t>
+      </w:r>
+    </w:p>
+    <w:p>
+      <w:pPr>
+        <w:numPr>
+          <w:ilvl w:val="1"/>
+          <w:numId w:val="1"/>
+        </w:numPr>
+      </w:pPr>
+      <w:proofErr w:type="gramStart"/>
+      <w:r>
+        <w:t>Project :</w:t>
+      </w:r>
+      <w:proofErr w:type="gramEnd"/>
+      <w:r>
+        <w:t xml:space="preserve"> </w:t>
+      </w:r>
+      <w:r>
+        <w:t>even and odd number</w:t>
+      </w:r>
+    </w:p>
+    <w:p>
+      <w:pPr>
+        <w:numPr>
+          <w:ilvl w:val="1"/>
+          <w:numId w:val="1"/>
+        </w:numPr>
+      </w:pPr>
       <w:bookmarkStart w:id="25" w:name="_GoBack"/>
       <w:bookmarkEnd w:id="25"/>
     </w:p>
-    <w:p/>
     <w:p/>
     <w:sectPr>
       <w:pgSz w:w="11906" w:h="16838"/>

--- a/MODULE-JS.docx
+++ b/MODULE-JS.docx
@@ -3311,13 +3311,136 @@
         <w:t>even and odd number</w:t>
       </w:r>
     </w:p>
-    <w:p>
-      <w:pPr>
-        <w:numPr>
-          <w:ilvl w:val="1"/>
-          <w:numId w:val="1"/>
-        </w:numPr>
-      </w:pPr>
+    <w:p/>
+    <w:p/>
+    <w:p>
+      <w:pPr>
+        <w:pStyle w:val="Heading2"/>
+        <w:keepNext w:val="0"/>
+        <w:keepLines w:val="0"/>
+        <w:numPr>
+          <w:ilvl w:val="0"/>
+          <w:numId w:val="1"/>
+        </w:numPr>
+        <w:shd w:val="clear" w:color="auto" w:fill="F3F5F9"/>
+        <w:spacing w:before="0" w:after="40" w:line="288" w:lineRule="auto"/>
+      </w:pPr>
+      <w:r>
+        <w:t>20-</w:t>
+      </w:r>
+      <w:r>
+        <w:t>4 Check whether a year is a Leap Year or not</w:t>
+      </w:r>
+    </w:p>
+    <w:p>
+      <w:pPr>
+        <w:numPr>
+          <w:ilvl w:val="1"/>
+          <w:numId w:val="1"/>
+        </w:numPr>
+      </w:pPr>
+      <w:proofErr w:type="gramStart"/>
+      <w:r>
+        <w:t>Project :</w:t>
+      </w:r>
+      <w:proofErr w:type="gramEnd"/>
+      <w:r>
+        <w:t xml:space="preserve"> find </w:t>
+      </w:r>
+      <w:proofErr w:type="spellStart"/>
+      <w:r>
+        <w:t>leapyear</w:t>
+      </w:r>
+      <w:proofErr w:type="spellEnd"/>
+    </w:p>
+    <w:p/>
+    <w:p/>
+    <w:p>
+      <w:pPr>
+        <w:pStyle w:val="Heading2"/>
+        <w:keepNext w:val="0"/>
+        <w:keepLines w:val="0"/>
+        <w:numPr>
+          <w:ilvl w:val="0"/>
+          <w:numId w:val="1"/>
+        </w:numPr>
+        <w:shd w:val="clear" w:color="auto" w:fill="F3F5F9"/>
+        <w:spacing w:before="0" w:after="40" w:line="288" w:lineRule="auto"/>
+      </w:pPr>
+      <w:r>
+        <w:t>20-</w:t>
+      </w:r>
+      <w:r>
+        <w:t>5 Calculate Factorial of a number using for loop</w:t>
+      </w:r>
+    </w:p>
+    <w:p>
+      <w:pPr>
+        <w:numPr>
+          <w:ilvl w:val="1"/>
+          <w:numId w:val="1"/>
+        </w:numPr>
+      </w:pPr>
+      <w:proofErr w:type="gramStart"/>
+      <w:r>
+        <w:t>Project :</w:t>
+      </w:r>
+      <w:proofErr w:type="gramEnd"/>
+      <w:r>
+        <w:t xml:space="preserve"> </w:t>
+      </w:r>
+      <w:r>
+        <w:t>Factorial</w:t>
+      </w:r>
+      <w:r>
+        <w:t xml:space="preserve"> of 7</w:t>
+      </w:r>
+      <w:r>
+        <w:t xml:space="preserve"> by loop</w:t>
+      </w:r>
+    </w:p>
+    <w:p/>
+    <w:p/>
+    <w:p>
+      <w:pPr>
+        <w:ind w:left="1440"/>
+      </w:pPr>
+    </w:p>
+    <w:p>
+      <w:pPr>
+        <w:pStyle w:val="ListParagraph"/>
+        <w:numPr>
+          <w:ilvl w:val="0"/>
+          <w:numId w:val="1"/>
+        </w:numPr>
+      </w:pPr>
+      <w:r>
+        <w:rPr>
+          <w:sz w:val="32"/>
+          <w:szCs w:val="32"/>
+        </w:rPr>
+        <w:t>20-6 Recalculate factorial multiple times using a function</w:t>
+      </w:r>
+    </w:p>
+    <w:p>
+      <w:pPr>
+        <w:numPr>
+          <w:ilvl w:val="2"/>
+          <w:numId w:val="1"/>
+        </w:numPr>
+      </w:pPr>
+      <w:r>
+        <w:t xml:space="preserve">Project : </w:t>
+      </w:r>
+      <w:r>
+        <w:t>Factorial</w:t>
+      </w:r>
+      <w:r>
+        <w:t xml:space="preserve"> </w:t>
+      </w:r>
+      <w:r>
+        <w:t>by Function</w:t>
+      </w:r>
       <w:bookmarkStart w:id="25" w:name="_GoBack"/>
       <w:bookmarkEnd w:id="25"/>
     </w:p>
@@ -4344,6 +4467,17 @@
       <w:szCs w:val="30"/>
     </w:rPr>
   </w:style>
+  <w:style w:type="paragraph" w:styleId="ListParagraph">
+    <w:name w:val="List Paragraph"/>
+    <w:basedOn w:val="Normal"/>
+    <w:uiPriority w:val="34"/>
+    <w:qFormat/>
+    <w:rsid w:val="00CB486C"/>
+    <w:pPr>
+      <w:ind w:left="720"/>
+      <w:contextualSpacing/>
+    </w:pPr>
+  </w:style>
 </w:styles>
 </file>
 

--- a/MODULE-JS.docx
+++ b/MODULE-JS.docx
@@ -3429,20 +3429,122 @@
           <w:numId w:val="1"/>
         </w:numPr>
       </w:pPr>
-      <w:r>
-        <w:t xml:space="preserve">Project : </w:t>
+      <w:proofErr w:type="gramStart"/>
+      <w:r>
+        <w:t>Project :</w:t>
+      </w:r>
+      <w:proofErr w:type="gramEnd"/>
+      <w:r>
+        <w:t xml:space="preserve"> </w:t>
       </w:r>
       <w:r>
         <w:t>Factorial</w:t>
       </w:r>
       <w:r>
-        <w:t xml:space="preserve"> </w:t>
-      </w:r>
-      <w:r>
-        <w:t>by Function</w:t>
-      </w:r>
+        <w:t xml:space="preserve"> by Function</w:t>
+      </w:r>
+    </w:p>
+    <w:p/>
+    <w:p>
+      <w:pPr>
+        <w:ind w:left="1440"/>
+      </w:pPr>
+    </w:p>
+    <w:p>
+      <w:pPr>
+        <w:pStyle w:val="ListParagraph"/>
+        <w:numPr>
+          <w:ilvl w:val="0"/>
+          <w:numId w:val="1"/>
+        </w:numPr>
+      </w:pPr>
+      <w:r>
+        <w:rPr>
+          <w:sz w:val="32"/>
+          <w:szCs w:val="32"/>
+        </w:rPr>
+        <w:t>20-</w:t>
+      </w:r>
+      <w:r>
+        <w:rPr>
+          <w:sz w:val="32"/>
+          <w:szCs w:val="32"/>
+        </w:rPr>
+        <w:t>7 Factorial using a while loop or a decrementing loop</w:t>
+      </w:r>
+    </w:p>
+    <w:p>
+      <w:pPr>
+        <w:numPr>
+          <w:ilvl w:val="2"/>
+          <w:numId w:val="1"/>
+        </w:numPr>
+      </w:pPr>
+      <w:proofErr w:type="gramStart"/>
+      <w:r>
+        <w:t>Project :</w:t>
+      </w:r>
+      <w:proofErr w:type="gramEnd"/>
+      <w:r>
+        <w:t xml:space="preserve"> </w:t>
+      </w:r>
+      <w:r>
+        <w:t>Factorial</w:t>
+      </w:r>
+      <w:r>
+        <w:t xml:space="preserve"> by </w:t>
+      </w:r>
+      <w:r>
+        <w:t>decrementing loop</w:t>
+      </w:r>
+      <w:r>
+        <w:t xml:space="preserve"> and</w:t>
+      </w:r>
+    </w:p>
+    <w:p/>
+    <w:p>
+      <w:pPr>
+        <w:ind w:left="1440"/>
+      </w:pPr>
+    </w:p>
+    <w:p>
+      <w:pPr>
+        <w:pStyle w:val="ListParagraph"/>
+        <w:numPr>
+          <w:ilvl w:val="0"/>
+          <w:numId w:val="1"/>
+        </w:numPr>
+      </w:pPr>
+      <w:r>
+        <w:rPr>
+          <w:sz w:val="32"/>
+          <w:szCs w:val="32"/>
+        </w:rPr>
+        <w:t>20-</w:t>
+      </w:r>
+      <w:r>
+        <w:rPr>
+          <w:sz w:val="32"/>
+          <w:szCs w:val="32"/>
+        </w:rPr>
+        <w:t>8 Module Summary and Simple JavaScript debug</w:t>
+      </w:r>
+    </w:p>
+    <w:p>
+      <w:pPr>
+        <w:numPr>
+          <w:ilvl w:val="2"/>
+          <w:numId w:val="1"/>
+        </w:numPr>
+      </w:pPr>
       <w:bookmarkStart w:id="25" w:name="_GoBack"/>
       <w:bookmarkEnd w:id="25"/>
+      <w:r>
+        <w:t xml:space="preserve">JavaScript debug </w:t>
+      </w:r>
+      <w:r>
+        <w:t xml:space="preserve"> </w:t>
+      </w:r>
     </w:p>
     <w:p/>
     <w:sectPr>
